--- a/docx/rpd2.docx
+++ b/docx/rpd2.docx
@@ -334,7 +334,7 @@
                 <v:shape id="_x0000_s1026" type="#_x0000_t75" style="position:absolute;left:0;text-align:left;margin-left:45.35pt;margin-top:7.5pt;width:67.2pt;height:45.9pt;z-index:-251656704">
                   <v:imagedata r:id="rId9" o:title=""/>
                 </v:shape>
-                <o:OLEObject Type="Embed" ProgID="PBrush" ShapeID="_x0000_s1026" DrawAspect="Content" ObjectID="_1717450946" r:id="rId10"/>
+                <o:OLEObject Type="Embed" ProgID="PBrush" ShapeID="_x0000_s1026" DrawAspect="Content" ObjectID="_1717783444" r:id="rId10"/>
               </w:object>
             </w:r>
             <w:r>
@@ -619,8 +619,6 @@
               </w:rPr>
               <w:t xml:space="preserve"> </w:t>
             </w:r>
-            <w:bookmarkStart w:id="0" w:name="_GoBack"/>
-            <w:bookmarkEnd w:id="0"/>
             <w:r>
               <w:rPr>
                 <w:b/>
@@ -3436,11 +3434,11 @@
       <w:pPr>
         <w:pStyle w:val="1"/>
       </w:pPr>
-      <w:bookmarkStart w:id="1" w:name="_Toc11849234"/>
+      <w:bookmarkStart w:id="0" w:name="_Toc11849234"/>
       <w:r>
         <w:t>II. МЕСТО ДИСЦИПЛИНЫ В СТРУКТУРЕ ОПОП ВО</w:t>
       </w:r>
-      <w:bookmarkEnd w:id="1"/>
+      <w:bookmarkEnd w:id="0"/>
     </w:p>
     <w:p>
       <w:pPr>
@@ -3627,11 +3625,11 @@
       <w:pPr>
         <w:pStyle w:val="1"/>
       </w:pPr>
-      <w:bookmarkStart w:id="2" w:name="_Toc11849235"/>
+      <w:bookmarkStart w:id="1" w:name="_Toc11849235"/>
       <w:r>
         <w:t>III. ТРЕБОВАНИЯ К РЕЗУЛЬТАТАМ ОСВОЕНИЯ ДИСЦИПЛИНЫ</w:t>
       </w:r>
-      <w:bookmarkEnd w:id="2"/>
+      <w:bookmarkEnd w:id="1"/>
     </w:p>
     <w:p>
       <w:pPr>
@@ -3919,11 +3917,11 @@
           <w:rFonts w:asciiTheme="minorHAnsi" w:hAnsiTheme="minorHAnsi"/>
         </w:rPr>
       </w:pPr>
-      <w:bookmarkStart w:id="3" w:name="_Toc11849236"/>
+      <w:bookmarkStart w:id="2" w:name="_Toc11849236"/>
       <w:r>
         <w:t>IV. СОДЕРЖАНИЕ И СТРУКТУРА ДИСЦИПЛИНЫ</w:t>
       </w:r>
-      <w:bookmarkEnd w:id="3"/>
+      <w:bookmarkEnd w:id="2"/>
     </w:p>
     <w:p>
       <w:pPr>
@@ -3990,7 +3988,7 @@
           <w:szCs w:val="26"/>
         </w:rPr>
       </w:pPr>
-      <w:bookmarkStart w:id="4" w:name="_Toc11849237"/>
+      <w:bookmarkStart w:id="3" w:name="_Toc11849237"/>
       <w:r>
         <w:t>4.1 </w:t>
       </w:r>
@@ -4003,7 +4001,7 @@
         </w:rPr>
         <w:t>Содержание дисциплины, структурированное по темам, c указанием видов учебных занятий и отведенного на них количества академических часов</w:t>
       </w:r>
-      <w:bookmarkEnd w:id="4"/>
+      <w:bookmarkEnd w:id="3"/>
     </w:p>
     <w:p/>
     <w:tbl>
@@ -4685,22 +4683,6 @@
               <w:t>2</w:t>
             </w:r>
           </w:p>
-          <w:p>
-            <w:pPr>
-              <w:jc w:val="center"/>
-              <w:rPr>
-                <w:szCs w:val="24"/>
-                <w:lang w:eastAsia="ru-RU"/>
-              </w:rPr>
-            </w:pPr>
-            <w:r>
-              <w:rPr>
-                <w:szCs w:val="24"/>
-                <w:lang w:eastAsia="ru-RU"/>
-              </w:rPr>
-              <w:t>6</w:t>
-            </w:r>
-          </w:p>
         </w:tc>
         <w:tc>
           <w:tcPr>
@@ -4715,8 +4697,17 @@
                 <w:sz w:val="22"/>
                 <w:szCs w:val="22"/>
               </w:rPr>
-              <w:t xml:space="preserve">Базовые типы данных, условный и циклический операторы, рекурсия, принципы написания читаемого </w:t>
-            </w:r>
+              <w:t xml:space="preserve">Базовые типы данных, условный и </w:t>
+            </w:r>
+            <w:bookmarkStart w:id="4" w:name="_GoBack"/>
+            <w:r>
+              <w:rPr>
+                <w:sz w:val="22"/>
+                <w:szCs w:val="22"/>
+              </w:rPr>
+              <w:t xml:space="preserve">циклический операторы, рекурсия, принципы написания читаемого </w:t>
+            </w:r>
+            <w:bookmarkEnd w:id="4"/>
             <w:r>
               <w:rPr>
                 <w:sz w:val="22"/>
@@ -7648,6 +7639,7 @@
         <w:rPr>
           <w:b/>
           <w:szCs w:val="24"/>
+          <w:lang w:val="en-US"/>
         </w:rPr>
       </w:pPr>
     </w:p>
@@ -15705,7 +15697,7 @@
           <v:shape id="_x0000_s1027" type="#_x0000_t75" style="position:absolute;left:0;text-align:left;margin-left:34.95pt;margin-top:12.85pt;width:83.25pt;height:62.25pt;z-index:-251654656">
             <v:imagedata r:id="rId14" o:title=""/>
           </v:shape>
-          <o:OLEObject Type="Embed" ProgID="PBrush" ShapeID="_x0000_s1027" DrawAspect="Content" ObjectID="_1717450947" r:id="rId15"/>
+          <o:OLEObject Type="Embed" ProgID="PBrush" ShapeID="_x0000_s1027" DrawAspect="Content" ObjectID="_1717783445" r:id="rId15"/>
         </w:object>
       </w:r>
       <w:r>
@@ -16411,7 +16403,7 @@
             <w:noProof/>
             <w:szCs w:val="24"/>
           </w:rPr>
-          <w:t>2</w:t>
+          <w:t>5</w:t>
         </w:r>
         <w:r>
           <w:rPr>
@@ -20934,7 +20926,7 @@
 </file>
 
 <file path=customXml/itemProps1.xml><?xml version="1.0" encoding="utf-8"?>
-<ds:datastoreItem xmlns:ds="http://schemas.openxmlformats.org/officeDocument/2006/customXml" ds:itemID="{1417C57A-F3FB-47C7-BD06-7D4044B1E7E8}">
+<ds:datastoreItem xmlns:ds="http://schemas.openxmlformats.org/officeDocument/2006/customXml" ds:itemID="{ADA49681-D227-43E0-9741-28075FA0E218}">
   <ds:schemaRefs>
     <ds:schemaRef ds:uri="http://schemas.openxmlformats.org/officeDocument/2006/bibliography"/>
   </ds:schemaRefs>
